--- a/files/doc/IMG_4607.jpeg.docx
+++ b/files/doc/IMG_4607.jpeg.docx
@@ -19,13 +19,38 @@
           <w:sz w:val="20"/>
           <w:szCs w:val="20"/>
         </w:rPr>
-        <w:t>challenge with MERS-CoV (169). The intranasal administration of the recombinant adenovirus-based vaccine in BALB/c mice was found to induce long-lasting neutralizing immunity against MERS spike pseudotyped virus, characterized by the induction of systemic IgG, secretory IgA, and lung-resident memory T-cell responses (</w:t>
-      </w:r>
-      <w:r>
-        <w:rPr>
-          <w:color w:val="0000FF"/>
-          <w:sz w:val="20"/>
-          <w:szCs w:val="20"/>
+        <w:t>challenge with MERS-CoV (</w:t>
+      </w:r>
+      <w:r>
+        <w:rPr>
+          <w:color w:val="4472C4" w:themeColor="accent5"/>
+          <w:sz w:val="20"/>
+          <w:szCs w:val="20"/>
+          <w14:textFill>
+            <w14:solidFill>
+              <w14:schemeClr w14:val="accent5"/>
+            </w14:solidFill>
+          </w14:textFill>
+        </w:rPr>
+        <w:t>169</w:t>
+      </w:r>
+      <w:r>
+        <w:rPr>
+          <w:sz w:val="20"/>
+          <w:szCs w:val="20"/>
+        </w:rPr>
+        <w:t>). The intranasal administration of the recombinant adenovirus-based vaccine in BALB/c mice was found to induce long-lasting neutralizing immunity against MERS spike pseudotyped virus, characterized by the induction of systemic IgG, secretory IgA, and lung-resident memory T-cell responses (</w:t>
+      </w:r>
+      <w:r>
+        <w:rPr>
+          <w:color w:val="4472C4" w:themeColor="accent5"/>
+          <w:sz w:val="20"/>
+          <w:szCs w:val="20"/>
+          <w14:textFill>
+            <w14:solidFill>
+              <w14:schemeClr w14:val="accent5"/>
+            </w14:solidFill>
+          </w14:textFill>
         </w:rPr>
         <w:t>177</w:t>
       </w:r>
@@ -38,9 +63,14 @@
       </w:r>
       <w:r>
         <w:rPr>
-          <w:color w:val="0000FF"/>
-          <w:sz w:val="20"/>
-          <w:szCs w:val="20"/>
+          <w:color w:val="4472C4" w:themeColor="accent5"/>
+          <w:sz w:val="20"/>
+          <w:szCs w:val="20"/>
+          <w14:textFill>
+            <w14:solidFill>
+              <w14:schemeClr w14:val="accent5"/>
+            </w14:solidFill>
+          </w14:textFill>
         </w:rPr>
         <w:t>178</w:t>
       </w:r>
@@ -53,9 +83,14 @@
       </w:r>
       <w:r>
         <w:rPr>
-          <w:color w:val="0000FF"/>
-          <w:sz w:val="20"/>
-          <w:szCs w:val="20"/>
+          <w:color w:val="4472C4" w:themeColor="accent5"/>
+          <w:sz w:val="20"/>
+          <w:szCs w:val="20"/>
+          <w14:textFill>
+            <w14:solidFill>
+              <w14:schemeClr w14:val="accent5"/>
+            </w14:solidFill>
+          </w14:textFill>
         </w:rPr>
         <w:t>178</w:t>
       </w:r>
@@ -68,9 +103,14 @@
       </w:r>
       <w:r>
         <w:rPr>
-          <w:color w:val="0000FF"/>
-          <w:sz w:val="20"/>
-          <w:szCs w:val="20"/>
+          <w:color w:val="4472C4" w:themeColor="accent5"/>
+          <w:sz w:val="20"/>
+          <w:szCs w:val="20"/>
+          <w14:textFill>
+            <w14:solidFill>
+              <w14:schemeClr w14:val="accent5"/>
+            </w14:solidFill>
+          </w14:textFill>
         </w:rPr>
         <w:t>179</w:t>
       </w:r>
@@ -90,9 +130,7 @@
         <w:widowControl/>
         <w:suppressLineNumbers w:val="0"/>
         <w:rPr>
-          <w:rFonts w:hint="default" w:ascii="Times New Roman" w:hAnsi="Times New Roman" w:cs="Times New Roman"/>
-          <w:sz w:val="20"/>
-          <w:szCs w:val="20"/>
+          <w:rFonts w:hint="default"/>
         </w:rPr>
       </w:pPr>
       <w:r>
@@ -118,9 +156,14 @@
       </w:r>
       <w:r>
         <w:rPr>
-          <w:color w:val="0000FF"/>
-          <w:sz w:val="20"/>
-          <w:szCs w:val="20"/>
+          <w:color w:val="4472C4" w:themeColor="accent5"/>
+          <w:sz w:val="20"/>
+          <w:szCs w:val="20"/>
+          <w14:textFill>
+            <w14:solidFill>
+              <w14:schemeClr w14:val="accent5"/>
+            </w14:solidFill>
+          </w14:textFill>
         </w:rPr>
         <w:t>180</w:t>
       </w:r>
@@ -133,9 +176,14 @@
       </w:r>
       <w:r>
         <w:rPr>
-          <w:color w:val="0000FF"/>
-          <w:sz w:val="20"/>
-          <w:szCs w:val="20"/>
+          <w:color w:val="4472C4" w:themeColor="accent5"/>
+          <w:sz w:val="20"/>
+          <w:szCs w:val="20"/>
+          <w14:textFill>
+            <w14:solidFill>
+              <w14:schemeClr w14:val="accent5"/>
+            </w14:solidFill>
+          </w14:textFill>
         </w:rPr>
         <w:t>181</w:t>
       </w:r>
@@ -148,9 +196,14 @@
       </w:r>
       <w:r>
         <w:rPr>
-          <w:color w:val="0000FF"/>
-          <w:sz w:val="20"/>
-          <w:szCs w:val="20"/>
+          <w:color w:val="4472C4" w:themeColor="accent5"/>
+          <w:sz w:val="20"/>
+          <w:szCs w:val="20"/>
+          <w14:textFill>
+            <w14:solidFill>
+              <w14:schemeClr w14:val="accent5"/>
+            </w14:solidFill>
+          </w14:textFill>
         </w:rPr>
         <w:t>181</w:t>
       </w:r>
@@ -176,7 +229,6 @@
     <w:sectPr>
       <w:pgSz w:w="11906" w:h="16838"/>
       <w:pgMar w:top="432" w:right="432" w:bottom="432" w:left="432" w:header="720" w:footer="720" w:gutter="0"/>
-      <w:paperSrc/>
       <w:cols w:space="0" w:num="1"/>
       <w:rtlGutter w:val="0"/>
       <w:docGrid w:linePitch="360" w:charSpace="0"/>
@@ -288,7 +340,7 @@
     <w:lsdException w:unhideWhenUsed="0" w:uiPriority="0" w:semiHidden="0" w:name="Document Map"/>
     <w:lsdException w:unhideWhenUsed="0" w:uiPriority="0" w:semiHidden="0" w:name="Plain Text"/>
     <w:lsdException w:unhideWhenUsed="0" w:uiPriority="0" w:semiHidden="0" w:name="E-mail Signature"/>
-    <w:lsdException w:unhideWhenUsed="0" w:uiPriority="0" w:semiHidden="0" w:name="Normal (Web)"/>
+    <w:lsdException w:qFormat="1" w:unhideWhenUsed="0" w:uiPriority="0" w:semiHidden="0" w:name="Normal (Web)"/>
     <w:lsdException w:unhideWhenUsed="0" w:uiPriority="0" w:semiHidden="0" w:name="HTML Acronym"/>
     <w:lsdException w:unhideWhenUsed="0" w:uiPriority="0" w:semiHidden="0" w:name="HTML Address"/>
     <w:lsdException w:unhideWhenUsed="0" w:uiPriority="0" w:semiHidden="0" w:name="HTML Cite"/>
@@ -475,6 +527,7 @@
   </w:style>
   <w:style w:type="paragraph" w:styleId="4">
     <w:name w:val="Normal (Web)"/>
+    <w:qFormat/>
     <w:uiPriority w:val="0"/>
     <w:pPr>
       <w:spacing w:before="0" w:beforeAutospacing="1" w:after="0" w:afterAutospacing="1"/>
@@ -482,6 +535,7 @@
       <w:jc w:val="left"/>
     </w:pPr>
     <w:rPr>
+      <w:rFonts w:ascii="Times New Roman" w:hAnsi="Times New Roman" w:eastAsia="SimSun" w:cs="Times New Roman"/>
       <w:kern w:val="0"/>
       <w:sz w:val="24"/>
       <w:szCs w:val="24"/>
